--- a/template.docx
+++ b/template.docx
@@ -424,71 +424,103 @@
       </w:pPr>
     </w:p>
     <w:p>
-      <w:r>
+      <w:pPr>
         <w:rPr>
           <w:b/>
           <w:bCs/>
         </w:rPr>
-        <w:t>Patient Name</w:t>
-      </w:r>
-      <w:r>
-        <w:t>: {</w:t>
-      </w:r>
-      <w:proofErr w:type="spellStart"/>
-      <w:r>
-        <w:t>patient_name</w:t>
-      </w:r>
-      <w:proofErr w:type="spellEnd"/>
-      <w:r>
-        <w:t>}</w:t>
-      </w:r>
-    </w:p>
-    <w:p>
+      </w:pPr>
       <w:r>
         <w:rPr>
           <w:b/>
           <w:bCs/>
         </w:rPr>
-        <w:t>Doctor Name</w:t>
-      </w:r>
-      <w:r>
-        <w:t>: {</w:t>
-      </w:r>
-      <w:proofErr w:type="spellStart"/>
-      <w:r>
-        <w:t>doctor_name</w:t>
-      </w:r>
-      <w:proofErr w:type="spellEnd"/>
-      <w:r>
-        <w:t>}</w:t>
-      </w:r>
-    </w:p>
-    <w:p>
+        <w:t>Patient Name: {</w:t>
+      </w:r>
+      <w:r>
+        <w:t>name</w:t>
+      </w:r>
       <w:r>
         <w:rPr>
           <w:b/>
           <w:bCs/>
         </w:rPr>
-        <w:t>Report Date</w:t>
-      </w:r>
-      <w:r>
-        <w:t>: {</w:t>
-      </w:r>
-      <w:proofErr w:type="spellStart"/>
-      <w:r>
-        <w:t>report_date</w:t>
-      </w:r>
-      <w:proofErr w:type="spellEnd"/>
-      <w:r>
         <w:t>}</w:t>
       </w:r>
     </w:p>
     <w:p>
       <w:pPr>
         <w:rPr>
+          <w:b/>
+          <w:bCs/>
+        </w:rPr>
+      </w:pPr>
+      <w:r>
+        <w:rPr>
+          <w:b/>
+          <w:bCs/>
+        </w:rPr>
+        <w:t>Patient Age : {</w:t>
+      </w:r>
+      <w:r>
+        <w:t>age</w:t>
+      </w:r>
+      <w:r>
+        <w:rPr>
+          <w:b/>
+          <w:bCs/>
+        </w:rPr>
+        <w:t>}</w:t>
+      </w:r>
+    </w:p>
+    <w:p>
+      <w:pPr>
+        <w:rPr>
+          <w:b/>
+          <w:bCs/>
+        </w:rPr>
+      </w:pPr>
+      <w:r>
+        <w:rPr>
+          <w:b/>
+          <w:bCs/>
+        </w:rPr>
+        <w:t>Doctor Name: {</w:t>
+      </w:r>
+      <w:r>
+        <w:t>doctor</w:t>
+      </w:r>
+      <w:r>
+        <w:rPr>
+          <w:b/>
+          <w:bCs/>
+        </w:rPr>
+        <w:t>}</w:t>
+      </w:r>
+    </w:p>
+    <w:p>
+      <w:pPr>
+        <w:rPr>
           <w:rtl/>
         </w:rPr>
       </w:pPr>
+      <w:r>
+        <w:rPr>
+          <w:b/>
+          <w:bCs/>
+        </w:rPr>
+        <w:t>Report Date: {</w:t>
+      </w:r>
+      <w:r>
+        <w:t>date</w:t>
+      </w:r>
+      <w:r>
+        <w:rPr>
+          <w:b/>
+          <w:bCs/>
+        </w:rPr>
+        <w:t>}</w:t>
+      </w:r>
     </w:p>
     <w:p>
       <w:pPr>
@@ -609,15 +641,7 @@
                         <w:txbxContent>
                           <w:p>
                             <w:r>
-                              <w:t>{</w:t>
-                            </w:r>
-                            <w:proofErr w:type="spellStart"/>
-                            <w:r>
-                              <w:t>report_text</w:t>
-                            </w:r>
-                            <w:proofErr w:type="spellEnd"/>
-                            <w:r>
-                              <w:t>}</w:t>
+                              <w:t>{report}</w:t>
                             </w:r>
                           </w:p>
                           <w:p/>
@@ -645,15 +669,7 @@
                   <w:txbxContent>
                     <w:p>
                       <w:r>
-                        <w:t>{</w:t>
-                      </w:r>
-                      <w:proofErr w:type="spellStart"/>
-                      <w:r>
-                        <w:t>report_text</w:t>
-                      </w:r>
-                      <w:proofErr w:type="spellEnd"/>
-                      <w:r>
-                        <w:t>}</w:t>
+                        <w:t>{report}</w:t>
                       </w:r>
                     </w:p>
                     <w:p/>
@@ -690,7 +706,9 @@
     <w:p>
       <w:pPr>
         <w:rPr>
-          <w:rFonts w:ascii="Bookman Old Style" w:hAnsi="Bookman Old Style"/>
+          <w:rFonts w:ascii="Bookman Old Style" w:hAnsi="Bookman Old Style" w:hint="cs"/>
+          <w:rtl/>
+          <w:lang w:bidi="ar-SY"/>
         </w:rPr>
       </w:pPr>
     </w:p>

--- a/template.docx
+++ b/template.docx
@@ -14,6 +14,87 @@
           <w:szCs w:val="28"/>
         </w:rPr>
       </w:pPr>
+      <w:r>
+        <w:rPr>
+          <w:noProof/>
+        </w:rPr>
+        <w:drawing>
+          <wp:anchor distT="0" distB="0" distL="114300" distR="114300" simplePos="0" relativeHeight="251667456" behindDoc="0" locked="0" layoutInCell="1" allowOverlap="1" wp14:anchorId="1BDCE8A6" wp14:editId="347ECF75">
+            <wp:simplePos x="0" y="0"/>
+            <wp:positionH relativeFrom="column">
+              <wp:posOffset>5162550</wp:posOffset>
+            </wp:positionH>
+            <wp:positionV relativeFrom="paragraph">
+              <wp:posOffset>-723900</wp:posOffset>
+            </wp:positionV>
+            <wp:extent cx="1143000" cy="1143000"/>
+            <wp:effectExtent l="152400" t="76200" r="114300" b="838200"/>
+            <wp:wrapNone/>
+            <wp:docPr id="4" name="Picture 4" descr="Generated image"/>
+            <wp:cNvGraphicFramePr>
+              <a:graphicFrameLocks xmlns:a="http://schemas.openxmlformats.org/drawingml/2006/main" noChangeAspect="1"/>
+            </wp:cNvGraphicFramePr>
+            <a:graphic xmlns:a="http://schemas.openxmlformats.org/drawingml/2006/main">
+              <a:graphicData uri="http://schemas.openxmlformats.org/drawingml/2006/picture">
+                <pic:pic xmlns:pic="http://schemas.openxmlformats.org/drawingml/2006/picture">
+                  <pic:nvPicPr>
+                    <pic:cNvPr id="0" name="Picture 1" descr="Generated image"/>
+                    <pic:cNvPicPr>
+                      <a:picLocks noChangeAspect="1" noChangeArrowheads="1"/>
+                    </pic:cNvPicPr>
+                  </pic:nvPicPr>
+                  <pic:blipFill>
+                    <a:blip r:embed="rId7" cstate="print">
+                      <a:extLst>
+                        <a:ext uri="{28A0092B-C50C-407E-A947-70E740481C1C}">
+                          <a14:useLocalDpi xmlns:a14="http://schemas.microsoft.com/office/drawing/2010/main" val="0"/>
+                        </a:ext>
+                      </a:extLst>
+                    </a:blip>
+                    <a:srcRect/>
+                    <a:stretch>
+                      <a:fillRect/>
+                    </a:stretch>
+                  </pic:blipFill>
+                  <pic:spPr bwMode="auto">
+                    <a:xfrm>
+                      <a:off x="0" y="0"/>
+                      <a:ext cx="1143000" cy="1143000"/>
+                    </a:xfrm>
+                    <a:prstGeom prst="ellipse">
+                      <a:avLst/>
+                    </a:prstGeom>
+                    <a:ln w="63500" cap="rnd">
+                      <a:solidFill>
+                        <a:srgbClr val="333333"/>
+                      </a:solidFill>
+                    </a:ln>
+                    <a:effectLst>
+                      <a:outerShdw blurRad="381000" dist="292100" dir="5400000" sx="-80000" sy="-18000" rotWithShape="0">
+                        <a:srgbClr val="000000">
+                          <a:alpha val="22000"/>
+                        </a:srgbClr>
+                      </a:outerShdw>
+                    </a:effectLst>
+                    <a:scene3d>
+                      <a:camera prst="orthographicFront"/>
+                      <a:lightRig rig="contrasting" dir="t">
+                        <a:rot lat="0" lon="0" rev="3000000"/>
+                      </a:lightRig>
+                    </a:scene3d>
+                    <a:sp3d contourW="7620">
+                      <a:bevelT w="95250" h="31750"/>
+                      <a:contourClr>
+                        <a:srgbClr val="333333"/>
+                      </a:contourClr>
+                    </a:sp3d>
+                  </pic:spPr>
+                </pic:pic>
+              </a:graphicData>
+            </a:graphic>
+          </wp:anchor>
+        </w:drawing>
+      </w:r>
       <w:r>
         <w:rPr>
           <w:rFonts w:ascii="Bookman Old Style" w:hAnsi="Bookman Old Style"/>
@@ -94,16 +175,13 @@
                                 <w:rFonts w:ascii="Bookman Old Style" w:hAnsi="Bookman Old Style"/>
                               </w:rPr>
                               <w:br/>
-                              <w:t>Al-</w:t>
                             </w:r>
-                            <w:proofErr w:type="spellStart"/>
                             <w:r>
                               <w:rPr>
                                 <w:rFonts w:ascii="Bookman Old Style" w:hAnsi="Bookman Old Style"/>
                               </w:rPr>
-                              <w:t>Hurriya</w:t>
+                              <w:t>Damascus</w:t>
                             </w:r>
-                            <w:proofErr w:type="spellEnd"/>
                             <w:r>
                               <w:rPr>
                                 <w:rFonts w:ascii="Bookman Old Style" w:hAnsi="Bookman Old Style"/>
@@ -170,16 +248,13 @@
                           <w:rFonts w:ascii="Bookman Old Style" w:hAnsi="Bookman Old Style"/>
                         </w:rPr>
                         <w:br/>
-                        <w:t>Al-</w:t>
                       </w:r>
-                      <w:proofErr w:type="spellStart"/>
                       <w:r>
                         <w:rPr>
                           <w:rFonts w:ascii="Bookman Old Style" w:hAnsi="Bookman Old Style"/>
                         </w:rPr>
-                        <w:t>Hurriya</w:t>
+                        <w:t>Damascus</w:t>
                       </w:r>
-                      <w:proofErr w:type="spellEnd"/>
                       <w:r>
                         <w:rPr>
                           <w:rFonts w:ascii="Bookman Old Style" w:hAnsi="Bookman Old Style"/>
@@ -205,84 +280,11 @@
         <w:rPr>
           <w:rFonts w:ascii="Bookman Old Style" w:hAnsi="Bookman Old Style"/>
           <w:noProof/>
-          <w:sz w:val="28"/>
-          <w:szCs w:val="28"/>
-        </w:rPr>
-        <w:drawing>
-          <wp:anchor distT="0" distB="0" distL="114300" distR="114300" simplePos="0" relativeHeight="251658240" behindDoc="0" locked="0" layoutInCell="1" allowOverlap="1" wp14:anchorId="4C53EB37" wp14:editId="650C4B98">
-            <wp:simplePos x="0" y="0"/>
-            <wp:positionH relativeFrom="column">
-              <wp:posOffset>5381625</wp:posOffset>
-            </wp:positionH>
-            <wp:positionV relativeFrom="paragraph">
-              <wp:posOffset>-790575</wp:posOffset>
-            </wp:positionV>
-            <wp:extent cx="962025" cy="962025"/>
-            <wp:effectExtent l="152400" t="152400" r="371475" b="371475"/>
-            <wp:wrapNone/>
-            <wp:docPr id="1" name="Picture 1"/>
-            <wp:cNvGraphicFramePr>
-              <a:graphicFrameLocks xmlns:a="http://schemas.openxmlformats.org/drawingml/2006/main" noChangeAspect="1"/>
-            </wp:cNvGraphicFramePr>
-            <a:graphic xmlns:a="http://schemas.openxmlformats.org/drawingml/2006/main">
-              <a:graphicData uri="http://schemas.openxmlformats.org/drawingml/2006/picture">
-                <pic:pic xmlns:pic="http://schemas.openxmlformats.org/drawingml/2006/picture">
-                  <pic:nvPicPr>
-                    <pic:cNvPr id="1" name="Picture 1"/>
-                    <pic:cNvPicPr/>
-                  </pic:nvPicPr>
-                  <pic:blipFill>
-                    <a:blip r:embed="rId7" cstate="print">
-                      <a:extLst>
-                        <a:ext uri="{28A0092B-C50C-407E-A947-70E740481C1C}">
-                          <a14:useLocalDpi xmlns:a14="http://schemas.microsoft.com/office/drawing/2010/main" val="0"/>
-                        </a:ext>
-                      </a:extLst>
-                    </a:blip>
-                    <a:stretch>
-                      <a:fillRect/>
-                    </a:stretch>
-                  </pic:blipFill>
-                  <pic:spPr>
-                    <a:xfrm>
-                      <a:off x="0" y="0"/>
-                      <a:ext cx="962025" cy="962025"/>
-                    </a:xfrm>
-                    <a:prstGeom prst="rect">
-                      <a:avLst/>
-                    </a:prstGeom>
-                    <a:ln>
-                      <a:noFill/>
-                    </a:ln>
-                    <a:effectLst>
-                      <a:outerShdw blurRad="292100" dist="139700" dir="2700000" algn="tl" rotWithShape="0">
-                        <a:srgbClr val="333333">
-                          <a:alpha val="65000"/>
-                        </a:srgbClr>
-                      </a:outerShdw>
-                    </a:effectLst>
-                  </pic:spPr>
-                </pic:pic>
-              </a:graphicData>
-            </a:graphic>
-            <wp14:sizeRelH relativeFrom="margin">
-              <wp14:pctWidth>0</wp14:pctWidth>
-            </wp14:sizeRelH>
-            <wp14:sizeRelV relativeFrom="margin">
-              <wp14:pctHeight>0</wp14:pctHeight>
-            </wp14:sizeRelV>
-          </wp:anchor>
-        </w:drawing>
-      </w:r>
-      <w:r>
-        <w:rPr>
-          <w:rFonts w:ascii="Bookman Old Style" w:hAnsi="Bookman Old Style"/>
-          <w:noProof/>
         </w:rPr>
         <mc:AlternateContent>
           <mc:Choice Requires="wps">
             <w:drawing>
-              <wp:anchor distT="45720" distB="45720" distL="114300" distR="114300" simplePos="0" relativeHeight="251662336" behindDoc="1" locked="0" layoutInCell="1" allowOverlap="1" wp14:anchorId="19A69C8D" wp14:editId="6505C995">
+              <wp:anchor distT="45720" distB="45720" distL="114300" distR="114300" simplePos="0" relativeHeight="251662336" behindDoc="1" locked="0" layoutInCell="1" allowOverlap="1" wp14:anchorId="19A69C8D" wp14:editId="15C0F97A">
                 <wp:simplePos x="0" y="0"/>
                 <wp:positionH relativeFrom="page">
                   <wp:align>left</wp:align>
@@ -426,155 +428,165 @@
     <w:p>
       <w:pPr>
         <w:rPr>
+          <w:rFonts w:ascii="Bookman Old Style" w:hAnsi="Bookman Old Style"/>
+        </w:rPr>
+      </w:pPr>
+    </w:p>
+    <w:p>
+      <w:pPr>
+        <w:rPr>
+          <w:rFonts w:ascii="Bookman Old Style" w:hAnsi="Bookman Old Style"/>
+        </w:rPr>
+      </w:pPr>
+      <w:r>
+        <w:rPr>
+          <w:rFonts w:ascii="Bookman Old Style" w:hAnsi="Bookman Old Style"/>
           <w:b/>
           <w:bCs/>
         </w:rPr>
-      </w:pPr>
-      <w:r>
-        <w:rPr>
+        <w:t>Patient Name</w:t>
+      </w:r>
+      <w:r>
+        <w:rPr>
+          <w:rFonts w:ascii="Bookman Old Style" w:hAnsi="Bookman Old Style"/>
+        </w:rPr>
+        <w:t>: {{</w:t>
+      </w:r>
+      <w:proofErr w:type="spellStart"/>
+      <w:r>
+        <w:rPr>
+          <w:rFonts w:ascii="Bookman Old Style" w:hAnsi="Bookman Old Style"/>
+        </w:rPr>
+        <w:t>patient_name</w:t>
+      </w:r>
+      <w:proofErr w:type="spellEnd"/>
+      <w:r>
+        <w:rPr>
+          <w:rFonts w:ascii="Bookman Old Style" w:hAnsi="Bookman Old Style"/>
+        </w:rPr>
+        <w:t>}}</w:t>
+      </w:r>
+    </w:p>
+    <w:p>
+      <w:pPr>
+        <w:rPr>
+          <w:rFonts w:ascii="Bookman Old Style" w:hAnsi="Bookman Old Style"/>
+        </w:rPr>
+      </w:pPr>
+      <w:r>
+        <w:rPr>
+          <w:rFonts w:ascii="Bookman Old Style" w:hAnsi="Bookman Old Style"/>
           <w:b/>
           <w:bCs/>
         </w:rPr>
-        <w:t>Patient Name: {</w:t>
-      </w:r>
-      <w:r>
-        <w:t>name</w:t>
-      </w:r>
-      <w:r>
-        <w:rPr>
+        <w:t>Age</w:t>
+      </w:r>
+      <w:r>
+        <w:rPr>
+          <w:rFonts w:ascii="Bookman Old Style" w:hAnsi="Bookman Old Style"/>
+        </w:rPr>
+        <w:t>:{{age}}</w:t>
+      </w:r>
+    </w:p>
+    <w:p>
+      <w:pPr>
+        <w:rPr>
+          <w:rFonts w:ascii="Bookman Old Style" w:hAnsi="Bookman Old Style"/>
+        </w:rPr>
+      </w:pPr>
+      <w:r>
+        <w:rPr>
+          <w:rFonts w:ascii="Bookman Old Style" w:hAnsi="Bookman Old Style"/>
           <w:b/>
           <w:bCs/>
         </w:rPr>
-        <w:t>}</w:t>
-      </w:r>
-    </w:p>
-    <w:p>
-      <w:pPr>
-        <w:rPr>
+        <w:t>Date</w:t>
+      </w:r>
+      <w:r>
+        <w:rPr>
+          <w:rFonts w:ascii="Bookman Old Style" w:hAnsi="Bookman Old Style"/>
+        </w:rPr>
+        <w:t>: {{date}}</w:t>
+      </w:r>
+    </w:p>
+    <w:p>
+      <w:pPr>
+        <w:rPr>
+          <w:rFonts w:ascii="Bookman Old Style" w:hAnsi="Bookman Old Style"/>
+        </w:rPr>
+      </w:pPr>
+      <w:r>
+        <w:rPr>
+          <w:rFonts w:ascii="Bookman Old Style" w:hAnsi="Bookman Old Style"/>
           <w:b/>
           <w:bCs/>
         </w:rPr>
-      </w:pPr>
-      <w:r>
-        <w:rPr>
+        <w:t>Doctor</w:t>
+      </w:r>
+      <w:r>
+        <w:rPr>
+          <w:rFonts w:ascii="Bookman Old Style" w:hAnsi="Bookman Old Style"/>
+        </w:rPr>
+        <w:t>:</w:t>
+      </w:r>
+      <w:r>
+        <w:rPr>
+          <w:rFonts w:ascii="Bookman Old Style" w:hAnsi="Bookman Old Style" w:hint="cs"/>
+          <w:rtl/>
+        </w:rPr>
+        <w:t xml:space="preserve"> </w:t>
+      </w:r>
+      <w:r>
+        <w:rPr>
+          <w:rFonts w:ascii="Bookman Old Style" w:hAnsi="Bookman Old Style"/>
+        </w:rPr>
+        <w:t>{{</w:t>
+      </w:r>
+      <w:proofErr w:type="spellStart"/>
+      <w:r>
+        <w:rPr>
+          <w:rFonts w:ascii="Bookman Old Style" w:hAnsi="Bookman Old Style"/>
+        </w:rPr>
+        <w:t>doctor_name</w:t>
+      </w:r>
+      <w:proofErr w:type="spellEnd"/>
+      <w:r>
+        <w:rPr>
+          <w:rFonts w:ascii="Bookman Old Style" w:hAnsi="Bookman Old Style"/>
+        </w:rPr>
+        <w:t>}}</w:t>
+      </w:r>
+    </w:p>
+    <w:p>
+      <w:pPr>
+        <w:rPr>
+          <w:rFonts w:ascii="Bookman Old Style" w:hAnsi="Bookman Old Style"/>
+        </w:rPr>
+      </w:pPr>
+    </w:p>
+    <w:p>
+      <w:pPr>
+        <w:rPr>
+          <w:rFonts w:ascii="Bookman Old Style" w:hAnsi="Bookman Old Style"/>
+        </w:rPr>
+      </w:pPr>
+    </w:p>
+    <w:p>
+      <w:pPr>
+        <w:rPr>
+          <w:rFonts w:ascii="Bookman Old Style" w:hAnsi="Bookman Old Style"/>
           <w:b/>
           <w:bCs/>
         </w:rPr>
-        <w:t>Patient Age : {</w:t>
-      </w:r>
-      <w:r>
-        <w:t>age</w:t>
-      </w:r>
-      <w:r>
-        <w:rPr>
+      </w:pPr>
+      <w:r>
+        <w:rPr>
+          <w:rFonts w:ascii="Bookman Old Style" w:hAnsi="Bookman Old Style"/>
           <w:b/>
           <w:bCs/>
         </w:rPr>
-        <w:t>}</w:t>
-      </w:r>
-    </w:p>
-    <w:p>
-      <w:pPr>
-        <w:rPr>
-          <w:b/>
-          <w:bCs/>
-        </w:rPr>
-      </w:pPr>
-      <w:r>
-        <w:rPr>
-          <w:b/>
-          <w:bCs/>
-        </w:rPr>
-        <w:t>Doctor Name: {</w:t>
-      </w:r>
-      <w:r>
-        <w:t>doctor</w:t>
-      </w:r>
-      <w:r>
-        <w:rPr>
-          <w:b/>
-          <w:bCs/>
-        </w:rPr>
-        <w:t>}</w:t>
-      </w:r>
-    </w:p>
-    <w:p>
-      <w:pPr>
-        <w:rPr>
-          <w:rtl/>
-        </w:rPr>
-      </w:pPr>
-      <w:r>
-        <w:rPr>
-          <w:b/>
-          <w:bCs/>
-        </w:rPr>
-        <w:t>Report Date: {</w:t>
-      </w:r>
-      <w:r>
-        <w:t>date</w:t>
-      </w:r>
-      <w:r>
-        <w:rPr>
-          <w:b/>
-          <w:bCs/>
-        </w:rPr>
-        <w:t>}</w:t>
-      </w:r>
-    </w:p>
-    <w:p>
-      <w:pPr>
-        <w:rPr>
-          <w:rtl/>
-        </w:rPr>
-      </w:pPr>
-    </w:p>
-    <w:p>
-      <w:pPr>
-        <w:rPr>
-          <w:rFonts w:ascii="Bookman Old Style" w:hAnsi="Bookman Old Style"/>
-        </w:rPr>
-      </w:pPr>
-    </w:p>
-    <w:p>
-      <w:pPr>
-        <w:rPr>
-          <w:rFonts w:ascii="Bookman Old Style" w:hAnsi="Bookman Old Style"/>
-        </w:rPr>
-      </w:pPr>
-    </w:p>
-    <w:p>
-      <w:pPr>
-        <w:rPr>
-          <w:rFonts w:ascii="Bookman Old Style" w:hAnsi="Bookman Old Style"/>
-          <w:b/>
-          <w:bCs/>
-        </w:rPr>
-      </w:pPr>
-      <w:r>
-        <w:rPr>
-          <w:rFonts w:ascii="Bookman Old Style" w:hAnsi="Bookman Old Style"/>
-          <w:b/>
-          <w:bCs/>
-        </w:rPr>
         <w:t>Detailed Report:</w:t>
       </w:r>
-    </w:p>
-    <w:p>
-      <w:pPr>
-        <w:rPr>
-          <w:rFonts w:ascii="Bookman Old Style" w:hAnsi="Bookman Old Style"/>
-        </w:rPr>
-      </w:pPr>
-    </w:p>
-    <w:p>
-      <w:pPr>
-        <w:rPr>
-          <w:rFonts w:ascii="Bookman Old Style" w:hAnsi="Bookman Old Style"/>
-          <w:rtl/>
-          <w:lang w:bidi="ar-SY"/>
-        </w:rPr>
-      </w:pPr>
     </w:p>
     <w:p>
       <w:pPr>
@@ -590,16 +602,16 @@
         <mc:AlternateContent>
           <mc:Choice Requires="wps">
             <w:drawing>
-              <wp:anchor distT="45720" distB="45720" distL="114300" distR="114300" simplePos="0" relativeHeight="251666432" behindDoc="0" locked="0" layoutInCell="1" allowOverlap="1" wp14:anchorId="7EAB32F5" wp14:editId="4AB7CA1C">
+              <wp:anchor distT="45720" distB="45720" distL="114300" distR="114300" simplePos="0" relativeHeight="251666432" behindDoc="0" locked="0" layoutInCell="1" allowOverlap="1" wp14:anchorId="7EAB32F5" wp14:editId="0315C1FD">
                 <wp:simplePos x="0" y="0"/>
                 <wp:positionH relativeFrom="margin">
-                  <wp:align>left</wp:align>
+                  <wp:posOffset>361950</wp:posOffset>
                 </wp:positionH>
                 <wp:positionV relativeFrom="paragraph">
-                  <wp:posOffset>12700</wp:posOffset>
+                  <wp:posOffset>5715</wp:posOffset>
                 </wp:positionV>
-                <wp:extent cx="5347970" cy="3572510"/>
-                <wp:effectExtent l="0" t="0" r="24130" b="27940"/>
+                <wp:extent cx="5900420" cy="4524375"/>
+                <wp:effectExtent l="0" t="0" r="24130" b="28575"/>
                 <wp:wrapSquare wrapText="bothSides"/>
                 <wp:docPr id="6" name="Text Box 2"/>
                 <wp:cNvGraphicFramePr>
@@ -614,7 +626,7 @@
                       <wps:spPr bwMode="auto">
                         <a:xfrm>
                           <a:off x="0" y="0"/>
-                          <a:ext cx="5347970" cy="3572510"/>
+                          <a:ext cx="5900420" cy="4524375"/>
                         </a:xfrm>
                         <a:prstGeom prst="rect">
                           <a:avLst/>
@@ -640,8 +652,30 @@
                       <wps:txbx>
                         <w:txbxContent>
                           <w:p>
+                            <w:pPr>
+                              <w:rPr>
+                                <w:rFonts w:ascii="Bookman Old Style" w:hAnsi="Bookman Old Style"/>
+                              </w:rPr>
+                            </w:pPr>
                             <w:r>
-                              <w:t>{report}</w:t>
+                              <w:rPr>
+                                <w:rFonts w:ascii="Bookman Old Style" w:hAnsi="Bookman Old Style"/>
+                              </w:rPr>
+                              <w:t>{{</w:t>
+                            </w:r>
+                            <w:proofErr w:type="spellStart"/>
+                            <w:r>
+                              <w:rPr>
+                                <w:rFonts w:ascii="Bookman Old Style" w:hAnsi="Bookman Old Style"/>
+                              </w:rPr>
+                              <w:t>generated_report</w:t>
+                            </w:r>
+                            <w:proofErr w:type="spellEnd"/>
+                            <w:r>
+                              <w:rPr>
+                                <w:rFonts w:ascii="Bookman Old Style" w:hAnsi="Bookman Old Style"/>
+                              </w:rPr>
+                              <w:t>}}</w:t>
                             </w:r>
                           </w:p>
                           <w:p/>
@@ -664,12 +698,34 @@
           </mc:Choice>
           <mc:Fallback>
             <w:pict>
-              <v:shape w14:anchorId="7EAB32F5" id="_x0000_s1028" type="#_x0000_t202" style="position:absolute;margin-left:0;margin-top:1pt;width:421.1pt;height:281.3pt;z-index:251666432;visibility:visible;mso-wrap-style:square;mso-width-percent:0;mso-height-percent:0;mso-wrap-distance-left:9pt;mso-wrap-distance-top:3.6pt;mso-wrap-distance-right:9pt;mso-wrap-distance-bottom:3.6pt;mso-position-horizontal:left;mso-position-horizontal-relative:margin;mso-position-vertical:absolute;mso-position-vertical-relative:text;mso-width-percent:0;mso-height-percent:0;mso-width-relative:margin;mso-height-relative:margin;v-text-anchor:top" o:gfxdata="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" fillcolor="#b4c6e7 [1300]" strokecolor="#b4c6e7 [1300]">
+              <v:shape w14:anchorId="7EAB32F5" id="_x0000_s1028" type="#_x0000_t202" style="position:absolute;margin-left:28.5pt;margin-top:.45pt;width:464.6pt;height:356.25pt;z-index:251666432;visibility:visible;mso-wrap-style:square;mso-width-percent:0;mso-height-percent:0;mso-wrap-distance-left:9pt;mso-wrap-distance-top:3.6pt;mso-wrap-distance-right:9pt;mso-wrap-distance-bottom:3.6pt;mso-position-horizontal:absolute;mso-position-horizontal-relative:margin;mso-position-vertical:absolute;mso-position-vertical-relative:text;mso-width-percent:0;mso-height-percent:0;mso-width-relative:margin;mso-height-relative:margin;v-text-anchor:top" o:gfxdata="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" fillcolor="#b4c6e7 [1300]" strokecolor="#b4c6e7 [1300]">
                 <v:textbox>
                   <w:txbxContent>
                     <w:p>
+                      <w:pPr>
+                        <w:rPr>
+                          <w:rFonts w:ascii="Bookman Old Style" w:hAnsi="Bookman Old Style"/>
+                        </w:rPr>
+                      </w:pPr>
                       <w:r>
-                        <w:t>{report}</w:t>
+                        <w:rPr>
+                          <w:rFonts w:ascii="Bookman Old Style" w:hAnsi="Bookman Old Style"/>
+                        </w:rPr>
+                        <w:t>{{</w:t>
+                      </w:r>
+                      <w:proofErr w:type="spellStart"/>
+                      <w:r>
+                        <w:rPr>
+                          <w:rFonts w:ascii="Bookman Old Style" w:hAnsi="Bookman Old Style"/>
+                        </w:rPr>
+                        <w:t>generated_report</w:t>
+                      </w:r>
+                      <w:proofErr w:type="spellEnd"/>
+                      <w:r>
+                        <w:rPr>
+                          <w:rFonts w:ascii="Bookman Old Style" w:hAnsi="Bookman Old Style"/>
+                        </w:rPr>
+                        <w:t>}}</w:t>
                       </w:r>
                     </w:p>
                     <w:p/>
@@ -686,29 +742,43 @@
       <w:pPr>
         <w:rPr>
           <w:rFonts w:ascii="Bookman Old Style" w:hAnsi="Bookman Old Style"/>
-        </w:rPr>
-      </w:pPr>
-    </w:p>
-    <w:p>
-      <w:pPr>
-        <w:rPr>
-          <w:rFonts w:ascii="Bookman Old Style" w:hAnsi="Bookman Old Style"/>
-        </w:rPr>
-      </w:pPr>
-    </w:p>
-    <w:p>
-      <w:pPr>
-        <w:rPr>
-          <w:rFonts w:ascii="Bookman Old Style" w:hAnsi="Bookman Old Style"/>
-        </w:rPr>
-      </w:pPr>
-    </w:p>
-    <w:p>
-      <w:pPr>
-        <w:rPr>
-          <w:rFonts w:ascii="Bookman Old Style" w:hAnsi="Bookman Old Style" w:hint="cs"/>
           <w:rtl/>
           <w:lang w:bidi="ar-SY"/>
+        </w:rPr>
+      </w:pPr>
+    </w:p>
+    <w:p>
+      <w:pPr>
+        <w:rPr>
+          <w:rFonts w:ascii="Bookman Old Style" w:hAnsi="Bookman Old Style"/>
+        </w:rPr>
+      </w:pPr>
+    </w:p>
+    <w:p>
+      <w:pPr>
+        <w:rPr>
+          <w:rFonts w:ascii="Bookman Old Style" w:hAnsi="Bookman Old Style"/>
+        </w:rPr>
+      </w:pPr>
+    </w:p>
+    <w:p>
+      <w:pPr>
+        <w:rPr>
+          <w:rFonts w:ascii="Bookman Old Style" w:hAnsi="Bookman Old Style"/>
+        </w:rPr>
+      </w:pPr>
+    </w:p>
+    <w:p>
+      <w:pPr>
+        <w:rPr>
+          <w:rFonts w:ascii="Bookman Old Style" w:hAnsi="Bookman Old Style"/>
+        </w:rPr>
+      </w:pPr>
+    </w:p>
+    <w:p>
+      <w:pPr>
+        <w:rPr>
+          <w:rFonts w:ascii="Bookman Old Style" w:hAnsi="Bookman Old Style"/>
         </w:rPr>
       </w:pPr>
     </w:p>
@@ -792,10 +862,10 @@
           <w:noProof/>
         </w:rPr>
         <w:drawing>
-          <wp:anchor distT="0" distB="0" distL="114300" distR="114300" simplePos="0" relativeHeight="251664384" behindDoc="0" locked="0" layoutInCell="1" allowOverlap="1" wp14:anchorId="5BA855BE" wp14:editId="21B1F758">
+          <wp:anchor distT="0" distB="0" distL="114300" distR="114300" simplePos="0" relativeHeight="251664384" behindDoc="0" locked="0" layoutInCell="1" allowOverlap="1" wp14:anchorId="5BA855BE" wp14:editId="7A45783D">
             <wp:simplePos x="0" y="0"/>
             <wp:positionH relativeFrom="margin">
-              <wp:posOffset>2200910</wp:posOffset>
+              <wp:posOffset>2248535</wp:posOffset>
             </wp:positionH>
             <wp:positionV relativeFrom="bottomMargin">
               <wp:align>top</wp:align>

--- a/template.docx
+++ b/template.docx
@@ -19,16 +19,16 @@
           <w:noProof/>
         </w:rPr>
         <w:drawing>
-          <wp:anchor distT="0" distB="0" distL="114300" distR="114300" simplePos="0" relativeHeight="251667456" behindDoc="0" locked="0" layoutInCell="1" allowOverlap="1" wp14:anchorId="1BDCE8A6" wp14:editId="347ECF75">
+          <wp:anchor distT="0" distB="0" distL="114300" distR="114300" simplePos="0" relativeHeight="251667456" behindDoc="0" locked="0" layoutInCell="1" allowOverlap="1" wp14:anchorId="26CC5DDB" wp14:editId="27A07145">
             <wp:simplePos x="0" y="0"/>
             <wp:positionH relativeFrom="column">
-              <wp:posOffset>5162550</wp:posOffset>
+              <wp:posOffset>5219700</wp:posOffset>
             </wp:positionH>
             <wp:positionV relativeFrom="paragraph">
-              <wp:posOffset>-723900</wp:posOffset>
+              <wp:posOffset>-742950</wp:posOffset>
             </wp:positionV>
-            <wp:extent cx="1143000" cy="1143000"/>
-            <wp:effectExtent l="152400" t="76200" r="114300" b="838200"/>
+            <wp:extent cx="1047750" cy="1047750"/>
+            <wp:effectExtent l="133350" t="76200" r="114300" b="838200"/>
             <wp:wrapNone/>
             <wp:docPr id="4" name="Picture 4" descr="Generated image"/>
             <wp:cNvGraphicFramePr>
@@ -38,9 +38,9 @@
               <a:graphicData uri="http://schemas.openxmlformats.org/drawingml/2006/picture">
                 <pic:pic xmlns:pic="http://schemas.openxmlformats.org/drawingml/2006/picture">
                   <pic:nvPicPr>
-                    <pic:cNvPr id="0" name="Picture 1" descr="Generated image"/>
+                    <pic:cNvPr id="4" name="Picture 4" descr="Generated image"/>
                     <pic:cNvPicPr>
-                      <a:picLocks noChangeAspect="1" noChangeArrowheads="1"/>
+                      <a:picLocks noChangeAspect="1"/>
                     </pic:cNvPicPr>
                   </pic:nvPicPr>
                   <pic:blipFill>
@@ -59,7 +59,7 @@
                   <pic:spPr bwMode="auto">
                     <a:xfrm>
                       <a:off x="0" y="0"/>
-                      <a:ext cx="1143000" cy="1143000"/>
+                      <a:ext cx="1047750" cy="1047750"/>
                     </a:xfrm>
                     <a:prstGeom prst="ellipse">
                       <a:avLst/>
@@ -92,6 +92,12 @@
                 </pic:pic>
               </a:graphicData>
             </a:graphic>
+            <wp14:sizeRelH relativeFrom="margin">
+              <wp14:pctWidth>0</wp14:pctWidth>
+            </wp14:sizeRelH>
+            <wp14:sizeRelV relativeFrom="margin">
+              <wp14:pctHeight>0</wp14:pctHeight>
+            </wp14:sizeRelV>
           </wp:anchor>
         </w:drawing>
       </w:r>
@@ -284,7 +290,7 @@
         <mc:AlternateContent>
           <mc:Choice Requires="wps">
             <w:drawing>
-              <wp:anchor distT="45720" distB="45720" distL="114300" distR="114300" simplePos="0" relativeHeight="251662336" behindDoc="1" locked="0" layoutInCell="1" allowOverlap="1" wp14:anchorId="19A69C8D" wp14:editId="15C0F97A">
+              <wp:anchor distT="45720" distB="45720" distL="114300" distR="114300" simplePos="0" relativeHeight="251662336" behindDoc="1" locked="0" layoutInCell="1" allowOverlap="1" wp14:anchorId="19A69C8D" wp14:editId="7E7E6AFF">
                 <wp:simplePos x="0" y="0"/>
                 <wp:positionH relativeFrom="page">
                   <wp:align>left</wp:align>
@@ -428,165 +434,155 @@
     <w:p>
       <w:pPr>
         <w:rPr>
-          <w:rFonts w:ascii="Bookman Old Style" w:hAnsi="Bookman Old Style"/>
-        </w:rPr>
-      </w:pPr>
-    </w:p>
-    <w:p>
-      <w:pPr>
-        <w:rPr>
-          <w:rFonts w:ascii="Bookman Old Style" w:hAnsi="Bookman Old Style"/>
-        </w:rPr>
-      </w:pPr>
-      <w:r>
-        <w:rPr>
-          <w:rFonts w:ascii="Bookman Old Style" w:hAnsi="Bookman Old Style"/>
           <w:b/>
           <w:bCs/>
         </w:rPr>
-        <w:t>Patient Name</w:t>
-      </w:r>
-      <w:r>
-        <w:rPr>
-          <w:rFonts w:ascii="Bookman Old Style" w:hAnsi="Bookman Old Style"/>
-        </w:rPr>
-        <w:t>: {{</w:t>
-      </w:r>
-      <w:proofErr w:type="spellStart"/>
-      <w:r>
-        <w:rPr>
-          <w:rFonts w:ascii="Bookman Old Style" w:hAnsi="Bookman Old Style"/>
-        </w:rPr>
-        <w:t>patient_name</w:t>
-      </w:r>
-      <w:proofErr w:type="spellEnd"/>
-      <w:r>
-        <w:rPr>
-          <w:rFonts w:ascii="Bookman Old Style" w:hAnsi="Bookman Old Style"/>
-        </w:rPr>
-        <w:t>}}</w:t>
-      </w:r>
-    </w:p>
-    <w:p>
-      <w:pPr>
-        <w:rPr>
-          <w:rFonts w:ascii="Bookman Old Style" w:hAnsi="Bookman Old Style"/>
-        </w:rPr>
-      </w:pPr>
-      <w:r>
-        <w:rPr>
-          <w:rFonts w:ascii="Bookman Old Style" w:hAnsi="Bookman Old Style"/>
+      </w:pPr>
+      <w:r>
+        <w:rPr>
           <w:b/>
           <w:bCs/>
         </w:rPr>
-        <w:t>Age</w:t>
-      </w:r>
-      <w:r>
-        <w:rPr>
-          <w:rFonts w:ascii="Bookman Old Style" w:hAnsi="Bookman Old Style"/>
-        </w:rPr>
-        <w:t>:{{age}}</w:t>
-      </w:r>
-    </w:p>
-    <w:p>
-      <w:pPr>
-        <w:rPr>
-          <w:rFonts w:ascii="Bookman Old Style" w:hAnsi="Bookman Old Style"/>
-        </w:rPr>
-      </w:pPr>
-      <w:r>
-        <w:rPr>
-          <w:rFonts w:ascii="Bookman Old Style" w:hAnsi="Bookman Old Style"/>
+        <w:t>Patient Name: {</w:t>
+      </w:r>
+      <w:r>
+        <w:t>name</w:t>
+      </w:r>
+      <w:r>
+        <w:rPr>
           <w:b/>
           <w:bCs/>
         </w:rPr>
-        <w:t>Date</w:t>
-      </w:r>
-      <w:r>
-        <w:rPr>
-          <w:rFonts w:ascii="Bookman Old Style" w:hAnsi="Bookman Old Style"/>
-        </w:rPr>
-        <w:t>: {{date}}</w:t>
-      </w:r>
-    </w:p>
-    <w:p>
-      <w:pPr>
-        <w:rPr>
-          <w:rFonts w:ascii="Bookman Old Style" w:hAnsi="Bookman Old Style"/>
-        </w:rPr>
-      </w:pPr>
-      <w:r>
-        <w:rPr>
-          <w:rFonts w:ascii="Bookman Old Style" w:hAnsi="Bookman Old Style"/>
+        <w:t>}</w:t>
+      </w:r>
+    </w:p>
+    <w:p>
+      <w:pPr>
+        <w:rPr>
           <w:b/>
           <w:bCs/>
         </w:rPr>
-        <w:t>Doctor</w:t>
-      </w:r>
-      <w:r>
-        <w:rPr>
-          <w:rFonts w:ascii="Bookman Old Style" w:hAnsi="Bookman Old Style"/>
-        </w:rPr>
-        <w:t>:</w:t>
-      </w:r>
-      <w:r>
-        <w:rPr>
-          <w:rFonts w:ascii="Bookman Old Style" w:hAnsi="Bookman Old Style" w:hint="cs"/>
-          <w:rtl/>
-        </w:rPr>
-        <w:t xml:space="preserve"> </w:t>
-      </w:r>
-      <w:r>
-        <w:rPr>
-          <w:rFonts w:ascii="Bookman Old Style" w:hAnsi="Bookman Old Style"/>
-        </w:rPr>
-        <w:t>{{</w:t>
-      </w:r>
-      <w:proofErr w:type="spellStart"/>
-      <w:r>
-        <w:rPr>
-          <w:rFonts w:ascii="Bookman Old Style" w:hAnsi="Bookman Old Style"/>
-        </w:rPr>
-        <w:t>doctor_name</w:t>
-      </w:r>
-      <w:proofErr w:type="spellEnd"/>
-      <w:r>
-        <w:rPr>
-          <w:rFonts w:ascii="Bookman Old Style" w:hAnsi="Bookman Old Style"/>
-        </w:rPr>
-        <w:t>}}</w:t>
-      </w:r>
-    </w:p>
-    <w:p>
-      <w:pPr>
-        <w:rPr>
-          <w:rFonts w:ascii="Bookman Old Style" w:hAnsi="Bookman Old Style"/>
-        </w:rPr>
-      </w:pPr>
-    </w:p>
-    <w:p>
-      <w:pPr>
-        <w:rPr>
-          <w:rFonts w:ascii="Bookman Old Style" w:hAnsi="Bookman Old Style"/>
-        </w:rPr>
-      </w:pPr>
-    </w:p>
-    <w:p>
-      <w:pPr>
-        <w:rPr>
-          <w:rFonts w:ascii="Bookman Old Style" w:hAnsi="Bookman Old Style"/>
+      </w:pPr>
+      <w:r>
+        <w:rPr>
           <w:b/>
           <w:bCs/>
         </w:rPr>
-      </w:pPr>
-      <w:r>
-        <w:rPr>
-          <w:rFonts w:ascii="Bookman Old Style" w:hAnsi="Bookman Old Style"/>
+        <w:t>Patient Age : {</w:t>
+      </w:r>
+      <w:r>
+        <w:t>age</w:t>
+      </w:r>
+      <w:r>
+        <w:rPr>
           <w:b/>
           <w:bCs/>
         </w:rPr>
+        <w:t>}</w:t>
+      </w:r>
+    </w:p>
+    <w:p>
+      <w:pPr>
+        <w:rPr>
+          <w:b/>
+          <w:bCs/>
+        </w:rPr>
+      </w:pPr>
+      <w:r>
+        <w:rPr>
+          <w:b/>
+          <w:bCs/>
+        </w:rPr>
+        <w:t>Doctor Name: {</w:t>
+      </w:r>
+      <w:r>
+        <w:t>doctor</w:t>
+      </w:r>
+      <w:r>
+        <w:rPr>
+          <w:b/>
+          <w:bCs/>
+        </w:rPr>
+        <w:t>}</w:t>
+      </w:r>
+    </w:p>
+    <w:p>
+      <w:pPr>
+        <w:rPr>
+          <w:rtl/>
+        </w:rPr>
+      </w:pPr>
+      <w:r>
+        <w:rPr>
+          <w:b/>
+          <w:bCs/>
+        </w:rPr>
+        <w:t>Report Date: {</w:t>
+      </w:r>
+      <w:r>
+        <w:t>date</w:t>
+      </w:r>
+      <w:r>
+        <w:rPr>
+          <w:b/>
+          <w:bCs/>
+        </w:rPr>
+        <w:t>}</w:t>
+      </w:r>
+    </w:p>
+    <w:p>
+      <w:pPr>
+        <w:rPr>
+          <w:rtl/>
+        </w:rPr>
+      </w:pPr>
+    </w:p>
+    <w:p>
+      <w:pPr>
+        <w:rPr>
+          <w:rFonts w:ascii="Bookman Old Style" w:hAnsi="Bookman Old Style"/>
+        </w:rPr>
+      </w:pPr>
+    </w:p>
+    <w:p>
+      <w:pPr>
+        <w:rPr>
+          <w:rFonts w:ascii="Bookman Old Style" w:hAnsi="Bookman Old Style"/>
+        </w:rPr>
+      </w:pPr>
+    </w:p>
+    <w:p>
+      <w:pPr>
+        <w:rPr>
+          <w:rFonts w:ascii="Bookman Old Style" w:hAnsi="Bookman Old Style"/>
+          <w:b/>
+          <w:bCs/>
+        </w:rPr>
+      </w:pPr>
+      <w:r>
+        <w:rPr>
+          <w:rFonts w:ascii="Bookman Old Style" w:hAnsi="Bookman Old Style"/>
+          <w:b/>
+          <w:bCs/>
+        </w:rPr>
         <w:t>Detailed Report:</w:t>
       </w:r>
+    </w:p>
+    <w:p>
+      <w:pPr>
+        <w:rPr>
+          <w:rFonts w:ascii="Bookman Old Style" w:hAnsi="Bookman Old Style"/>
+        </w:rPr>
+      </w:pPr>
+    </w:p>
+    <w:p>
+      <w:pPr>
+        <w:rPr>
+          <w:rFonts w:ascii="Bookman Old Style" w:hAnsi="Bookman Old Style"/>
+          <w:rtl/>
+          <w:lang w:bidi="ar-SY"/>
+        </w:rPr>
+      </w:pPr>
     </w:p>
     <w:p>
       <w:pPr>
@@ -602,16 +598,16 @@
         <mc:AlternateContent>
           <mc:Choice Requires="wps">
             <w:drawing>
-              <wp:anchor distT="45720" distB="45720" distL="114300" distR="114300" simplePos="0" relativeHeight="251666432" behindDoc="0" locked="0" layoutInCell="1" allowOverlap="1" wp14:anchorId="7EAB32F5" wp14:editId="0315C1FD">
+              <wp:anchor distT="45720" distB="45720" distL="114300" distR="114300" simplePos="0" relativeHeight="251666432" behindDoc="0" locked="0" layoutInCell="1" allowOverlap="1" wp14:anchorId="7EAB32F5" wp14:editId="4AB7CA1C">
                 <wp:simplePos x="0" y="0"/>
                 <wp:positionH relativeFrom="margin">
-                  <wp:posOffset>361950</wp:posOffset>
+                  <wp:align>left</wp:align>
                 </wp:positionH>
                 <wp:positionV relativeFrom="paragraph">
-                  <wp:posOffset>5715</wp:posOffset>
+                  <wp:posOffset>12700</wp:posOffset>
                 </wp:positionV>
-                <wp:extent cx="5900420" cy="4524375"/>
-                <wp:effectExtent l="0" t="0" r="24130" b="28575"/>
+                <wp:extent cx="5347970" cy="3572510"/>
+                <wp:effectExtent l="0" t="0" r="24130" b="27940"/>
                 <wp:wrapSquare wrapText="bothSides"/>
                 <wp:docPr id="6" name="Text Box 2"/>
                 <wp:cNvGraphicFramePr>
@@ -626,7 +622,7 @@
                       <wps:spPr bwMode="auto">
                         <a:xfrm>
                           <a:off x="0" y="0"/>
-                          <a:ext cx="5900420" cy="4524375"/>
+                          <a:ext cx="5347970" cy="3572510"/>
                         </a:xfrm>
                         <a:prstGeom prst="rect">
                           <a:avLst/>
@@ -652,30 +648,8 @@
                       <wps:txbx>
                         <w:txbxContent>
                           <w:p>
-                            <w:pPr>
-                              <w:rPr>
-                                <w:rFonts w:ascii="Bookman Old Style" w:hAnsi="Bookman Old Style"/>
-                              </w:rPr>
-                            </w:pPr>
                             <w:r>
-                              <w:rPr>
-                                <w:rFonts w:ascii="Bookman Old Style" w:hAnsi="Bookman Old Style"/>
-                              </w:rPr>
-                              <w:t>{{</w:t>
-                            </w:r>
-                            <w:proofErr w:type="spellStart"/>
-                            <w:r>
-                              <w:rPr>
-                                <w:rFonts w:ascii="Bookman Old Style" w:hAnsi="Bookman Old Style"/>
-                              </w:rPr>
-                              <w:t>generated_report</w:t>
-                            </w:r>
-                            <w:proofErr w:type="spellEnd"/>
-                            <w:r>
-                              <w:rPr>
-                                <w:rFonts w:ascii="Bookman Old Style" w:hAnsi="Bookman Old Style"/>
-                              </w:rPr>
-                              <w:t>}}</w:t>
+                              <w:t>{report}</w:t>
                             </w:r>
                           </w:p>
                           <w:p/>
@@ -698,34 +672,12 @@
           </mc:Choice>
           <mc:Fallback>
             <w:pict>
-              <v:shape w14:anchorId="7EAB32F5" id="_x0000_s1028" type="#_x0000_t202" style="position:absolute;margin-left:28.5pt;margin-top:.45pt;width:464.6pt;height:356.25pt;z-index:251666432;visibility:visible;mso-wrap-style:square;mso-width-percent:0;mso-height-percent:0;mso-wrap-distance-left:9pt;mso-wrap-distance-top:3.6pt;mso-wrap-distance-right:9pt;mso-wrap-distance-bottom:3.6pt;mso-position-horizontal:absolute;mso-position-horizontal-relative:margin;mso-position-vertical:absolute;mso-position-vertical-relative:text;mso-width-percent:0;mso-height-percent:0;mso-width-relative:margin;mso-height-relative:margin;v-text-anchor:top" o:gfxdata="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" fillcolor="#b4c6e7 [1300]" strokecolor="#b4c6e7 [1300]">
+              <v:shape w14:anchorId="7EAB32F5" id="_x0000_s1028" type="#_x0000_t202" style="position:absolute;margin-left:0;margin-top:1pt;width:421.1pt;height:281.3pt;z-index:251666432;visibility:visible;mso-wrap-style:square;mso-width-percent:0;mso-height-percent:0;mso-wrap-distance-left:9pt;mso-wrap-distance-top:3.6pt;mso-wrap-distance-right:9pt;mso-wrap-distance-bottom:3.6pt;mso-position-horizontal:left;mso-position-horizontal-relative:margin;mso-position-vertical:absolute;mso-position-vertical-relative:text;mso-width-percent:0;mso-height-percent:0;mso-width-relative:margin;mso-height-relative:margin;v-text-anchor:top" o:gfxdata="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" fillcolor="#b4c6e7 [1300]" strokecolor="#b4c6e7 [1300]">
                 <v:textbox>
                   <w:txbxContent>
                     <w:p>
-                      <w:pPr>
-                        <w:rPr>
-                          <w:rFonts w:ascii="Bookman Old Style" w:hAnsi="Bookman Old Style"/>
-                        </w:rPr>
-                      </w:pPr>
                       <w:r>
-                        <w:rPr>
-                          <w:rFonts w:ascii="Bookman Old Style" w:hAnsi="Bookman Old Style"/>
-                        </w:rPr>
-                        <w:t>{{</w:t>
-                      </w:r>
-                      <w:proofErr w:type="spellStart"/>
-                      <w:r>
-                        <w:rPr>
-                          <w:rFonts w:ascii="Bookman Old Style" w:hAnsi="Bookman Old Style"/>
-                        </w:rPr>
-                        <w:t>generated_report</w:t>
-                      </w:r>
-                      <w:proofErr w:type="spellEnd"/>
-                      <w:r>
-                        <w:rPr>
-                          <w:rFonts w:ascii="Bookman Old Style" w:hAnsi="Bookman Old Style"/>
-                        </w:rPr>
-                        <w:t>}}</w:t>
+                        <w:t>{report}</w:t>
                       </w:r>
                     </w:p>
                     <w:p/>
@@ -742,43 +694,29 @@
       <w:pPr>
         <w:rPr>
           <w:rFonts w:ascii="Bookman Old Style" w:hAnsi="Bookman Old Style"/>
+        </w:rPr>
+      </w:pPr>
+    </w:p>
+    <w:p>
+      <w:pPr>
+        <w:rPr>
+          <w:rFonts w:ascii="Bookman Old Style" w:hAnsi="Bookman Old Style"/>
+        </w:rPr>
+      </w:pPr>
+    </w:p>
+    <w:p>
+      <w:pPr>
+        <w:rPr>
+          <w:rFonts w:ascii="Bookman Old Style" w:hAnsi="Bookman Old Style"/>
+        </w:rPr>
+      </w:pPr>
+    </w:p>
+    <w:p>
+      <w:pPr>
+        <w:rPr>
+          <w:rFonts w:ascii="Bookman Old Style" w:hAnsi="Bookman Old Style"/>
           <w:rtl/>
           <w:lang w:bidi="ar-SY"/>
-        </w:rPr>
-      </w:pPr>
-    </w:p>
-    <w:p>
-      <w:pPr>
-        <w:rPr>
-          <w:rFonts w:ascii="Bookman Old Style" w:hAnsi="Bookman Old Style"/>
-        </w:rPr>
-      </w:pPr>
-    </w:p>
-    <w:p>
-      <w:pPr>
-        <w:rPr>
-          <w:rFonts w:ascii="Bookman Old Style" w:hAnsi="Bookman Old Style"/>
-        </w:rPr>
-      </w:pPr>
-    </w:p>
-    <w:p>
-      <w:pPr>
-        <w:rPr>
-          <w:rFonts w:ascii="Bookman Old Style" w:hAnsi="Bookman Old Style"/>
-        </w:rPr>
-      </w:pPr>
-    </w:p>
-    <w:p>
-      <w:pPr>
-        <w:rPr>
-          <w:rFonts w:ascii="Bookman Old Style" w:hAnsi="Bookman Old Style"/>
-        </w:rPr>
-      </w:pPr>
-    </w:p>
-    <w:p>
-      <w:pPr>
-        <w:rPr>
-          <w:rFonts w:ascii="Bookman Old Style" w:hAnsi="Bookman Old Style"/>
         </w:rPr>
       </w:pPr>
     </w:p>
@@ -862,10 +800,10 @@
           <w:noProof/>
         </w:rPr>
         <w:drawing>
-          <wp:anchor distT="0" distB="0" distL="114300" distR="114300" simplePos="0" relativeHeight="251664384" behindDoc="0" locked="0" layoutInCell="1" allowOverlap="1" wp14:anchorId="5BA855BE" wp14:editId="7A45783D">
+          <wp:anchor distT="0" distB="0" distL="114300" distR="114300" simplePos="0" relativeHeight="251664384" behindDoc="0" locked="0" layoutInCell="1" allowOverlap="1" wp14:anchorId="5BA855BE" wp14:editId="21B1F758">
             <wp:simplePos x="0" y="0"/>
             <wp:positionH relativeFrom="margin">
-              <wp:posOffset>2248535</wp:posOffset>
+              <wp:posOffset>2200910</wp:posOffset>
             </wp:positionH>
             <wp:positionV relativeFrom="bottomMargin">
               <wp:align>top</wp:align>
